--- a/Stages/USPSA/Matches/CSLKN 02_26_3/Stage 4.docx
+++ b/Stages/USPSA/Matches/CSLKN 02_26_3/Stage 4.docx
@@ -184,14 +184,7 @@
           <w:b/>
           <w:bCs/>
         </w:rPr>
-        <w:t>4</w:t>
-      </w:r>
-      <w:r>
-        <w:rPr>
-          <w:b/>
-          <w:bCs/>
-        </w:rPr>
-        <w:t xml:space="preserve"> – </w:t>
+        <w:t xml:space="preserve">4 – </w:t>
       </w:r>
       <w:r>
         <w:rPr>
@@ -200,16 +193,7 @@
           <w:i/>
           <w:iCs/>
         </w:rPr>
-        <w:t>Can I copy your</w:t>
-      </w:r>
-      <w:r>
-        <w:rPr>
-          <w:b/>
-          <w:bCs/>
-          <w:i/>
-          <w:iCs/>
-        </w:rPr>
-        <w:t xml:space="preserve"> homework</w:t>
+        <w:t>Can I copy your homework</w:t>
       </w:r>
     </w:p>
     <w:p>
@@ -309,7 +293,7 @@
         <w:t>1</w:t>
       </w:r>
       <w:r>
-        <w:t>1</w:t>
+        <w:t>2</w:t>
       </w:r>
       <w:r>
         <w:t xml:space="preserve"> </w:t>
